--- a/praticaweb/modelli/richiesta integrazioni accertamento conformita.docx
+++ b/praticaweb/modelli/richiesta integrazioni accertamento conformita.docx
@@ -197,7 +197,7 @@
           <w:sz w:val="22"/>
           <w:szCs w:val="22"/>
         </w:rPr>
-        <w:t>pratica.prot</w:t>
+        <w:t>protocollo</w:t>
       </w:r>
       <w:proofErr w:type="spellEnd"/>
       <w:r>
@@ -205,7 +205,7 @@
           <w:sz w:val="22"/>
           <w:szCs w:val="22"/>
         </w:rPr>
-        <w:t>] del [pratica.d_prot].</w:t>
+        <w:t>] del [data_protocollo].</w:t>
       </w:r>
     </w:p>
     <w:p>
@@ -260,7 +260,7 @@
           <w:sz w:val="22"/>
           <w:szCs w:val="22"/>
         </w:rPr>
-        <w:t>pratica.numero</w:t>
+        <w:t>numero</w:t>
       </w:r>
       <w:proofErr w:type="spellEnd"/>
       <w:r>
@@ -282,7 +282,7 @@
           <w:sz w:val="22"/>
           <w:szCs w:val="22"/>
         </w:rPr>
-        <w:t>[pratica.d_ce]</w:t>
+        <w:t>[data_rilascio_ce]</w:t>
       </w:r>
       <w:r>
         <w:rPr>
@@ -312,7 +312,7 @@
           <w:sz w:val="22"/>
           <w:szCs w:val="22"/>
         </w:rPr>
-        <w:t>[pratica.oggetto]</w:t>
+        <w:t>[oggetto]</w:t>
       </w:r>
       <w:r>
         <w:rPr>
@@ -351,7 +351,7 @@
           <w:sz w:val="22"/>
           <w:szCs w:val="22"/>
         </w:rPr>
-        <w:t>[pratica.ubicazione]</w:t>
+        <w:t>[ubicazione]</w:t>
       </w:r>
       <w:r>
         <w:rPr>
@@ -1329,7 +1329,7 @@
             </w:r>
             <w:proofErr w:type="spellStart"/>
             <w:r>
-              <w:t>pratica.dirigente</w:t>
+              <w:t>dirigente</w:t>
             </w:r>
             <w:proofErr w:type="spellEnd"/>
             <w:r>
